--- a/Readme.docx
+++ b/Readme.docx
@@ -16,217 +16,421 @@
           <w:b/>
           <w:bCs/>
         </w:rPr>
-        <w:t xml:space="preserve">Here is a document that </w:t>
-      </w:r>
-      <w:proofErr w:type="gramStart"/>
+        <w:t>Here is a document that describe the design, implementation as well as running of the code below.</w:t>
+      </w:r>
+    </w:p>
+    <w:p>
+      <w:r>
+        <w:t>The ETL process is written in python to extract data from a csv file and data in rows are transformed to upper case</w:t>
+      </w:r>
+      <w:r>
+        <w:t xml:space="preserve"> </w:t>
+      </w:r>
+      <w:r>
+        <w:t>( first</w:t>
+      </w:r>
+      <w:r>
+        <w:t>_</w:t>
+      </w:r>
+      <w:r>
+        <w:t>name, Last</w:t>
+      </w:r>
+      <w:r>
+        <w:t>_</w:t>
+      </w:r>
+      <w:r>
+        <w:t>name</w:t>
+      </w:r>
+      <w:r>
+        <w:t xml:space="preserve"> while id is the primary key</w:t>
+      </w:r>
+      <w:r>
+        <w:t>)</w:t>
+      </w:r>
+      <w:r>
+        <w:t>.</w:t>
+      </w:r>
+    </w:p>
+    <w:p>
+      <w:r>
+        <w:t>Note: Path to csv file(</w:t>
+      </w:r>
       <w:r>
         <w:rPr>
-          <w:b/>
-          <w:bCs/>
+          <w:rFonts w:ascii="Calibri" w:hAnsi="Calibri" w:cs="Calibri"/>
         </w:rPr>
-        <w:t>describe</w:t>
-      </w:r>
-      <w:proofErr w:type="gramEnd"/>
+        <w:t>SRDataEngineerChallenge_DATASET.csv</w:t>
+      </w:r>
       <w:r>
         <w:rPr>
-          <w:b/>
-          <w:bCs/>
+          <w:rFonts w:ascii="Calibri" w:hAnsi="Calibri" w:cs="Calibri"/>
         </w:rPr>
-        <w:t xml:space="preserve"> the design, implementation as well as running of the code below.</w:t>
-      </w:r>
-    </w:p>
-    <w:p>
-      <w:r>
-        <w:t>The ETL process is written in python to extract data from a csv file and data in rows are transformed to upper case</w:t>
+        <w:t>)</w:t>
+      </w:r>
+      <w:r>
+        <w:t xml:space="preserve"> must be changed to where file is located at for ETL_Script.py to run.</w:t>
+      </w:r>
+    </w:p>
+    <w:p>
+      <w:r>
+        <w:t xml:space="preserve">A </w:t>
+      </w:r>
+      <w:proofErr w:type="spellStart"/>
+      <w:r>
+        <w:t>postgres</w:t>
+      </w:r>
+      <w:proofErr w:type="spellEnd"/>
+      <w:r>
+        <w:t xml:space="preserve"> database is provisioned using a docker compose file </w:t>
+      </w:r>
+      <w:r>
+        <w:t>using</w:t>
+      </w:r>
+      <w:r>
+        <w:t xml:space="preserve"> postgres 14</w:t>
+      </w:r>
+      <w:r>
+        <w:t>.</w:t>
+      </w:r>
+      <w:r>
+        <w:t xml:space="preserve">1 image.  </w:t>
+      </w:r>
+      <w:r>
+        <w:t xml:space="preserve">Table </w:t>
+      </w:r>
+      <w:r>
+        <w:t xml:space="preserve">Name,  </w:t>
+      </w:r>
+      <w:r>
+        <w:t>‘employee_data’ is created with fields;</w:t>
+      </w:r>
+    </w:p>
+    <w:p>
+      <w:pPr>
+        <w:pStyle w:val="ListParagraph"/>
+        <w:numPr>
+          <w:ilvl w:val="0"/>
+          <w:numId w:val="1"/>
+        </w:numPr>
+      </w:pPr>
+      <w:r>
+        <w:t>ID</w:t>
+      </w:r>
+    </w:p>
+    <w:p>
+      <w:pPr>
+        <w:pStyle w:val="ListParagraph"/>
+        <w:numPr>
+          <w:ilvl w:val="0"/>
+          <w:numId w:val="1"/>
+        </w:numPr>
+      </w:pPr>
+      <w:r>
+        <w:t>First_name</w:t>
+      </w:r>
+    </w:p>
+    <w:p>
+      <w:pPr>
+        <w:pStyle w:val="ListParagraph"/>
+        <w:numPr>
+          <w:ilvl w:val="0"/>
+          <w:numId w:val="1"/>
+        </w:numPr>
+      </w:pPr>
+      <w:r>
+        <w:t>Last_name</w:t>
+      </w:r>
+    </w:p>
+    <w:p>
+      <w:pPr>
+        <w:pStyle w:val="ListParagraph"/>
+        <w:numPr>
+          <w:ilvl w:val="0"/>
+          <w:numId w:val="1"/>
+        </w:numPr>
+      </w:pPr>
+      <w:r>
+        <w:t>Email</w:t>
+      </w:r>
+    </w:p>
+    <w:p>
+      <w:pPr>
+        <w:pStyle w:val="ListParagraph"/>
+        <w:numPr>
+          <w:ilvl w:val="0"/>
+          <w:numId w:val="1"/>
+        </w:numPr>
+      </w:pPr>
+      <w:r>
+        <w:t>Gender</w:t>
+      </w:r>
+    </w:p>
+    <w:p>
+      <w:pPr>
+        <w:pStyle w:val="ListParagraph"/>
+        <w:numPr>
+          <w:ilvl w:val="0"/>
+          <w:numId w:val="1"/>
+        </w:numPr>
+      </w:pPr>
+      <w:r>
+        <w:t>Ip_address</w:t>
+      </w:r>
+    </w:p>
+    <w:p>
+      <w:r>
+        <w:t>To run the</w:t>
+      </w:r>
+      <w:r>
+        <w:t xml:space="preserve"> code</w:t>
+      </w:r>
+      <w:r>
+        <w:t>:</w:t>
+      </w:r>
+    </w:p>
+    <w:p>
+      <w:pPr>
+        <w:pStyle w:val="ListParagraph"/>
+        <w:numPr>
+          <w:ilvl w:val="0"/>
+          <w:numId w:val="1"/>
+        </w:numPr>
+      </w:pPr>
+      <w:r>
+        <w:t xml:space="preserve">Navigate to folder containing </w:t>
+      </w:r>
+      <w:r>
+        <w:t>“</w:t>
+      </w:r>
+      <w:r>
+        <w:t>docker-compose.yml</w:t>
+      </w:r>
+      <w:r>
+        <w:t>”</w:t>
+      </w:r>
+      <w:r>
+        <w:t xml:space="preserve"> file and </w:t>
+      </w:r>
+      <w:r>
+        <w:t>“</w:t>
+      </w:r>
+      <w:r>
+        <w:t>ETL_Script.py</w:t>
+      </w:r>
+      <w:r>
+        <w:t>”</w:t>
+      </w:r>
+      <w:r>
+        <w:t xml:space="preserve">, ensure docker is installed on </w:t>
+      </w:r>
+      <w:r>
+        <w:t>your</w:t>
+      </w:r>
+      <w:r>
+        <w:t xml:space="preserve"> computer </w:t>
+      </w:r>
+      <w:r>
+        <w:t>then;</w:t>
+      </w:r>
+    </w:p>
+    <w:p>
+      <w:pPr>
+        <w:pStyle w:val="ListParagraph"/>
+        <w:numPr>
+          <w:ilvl w:val="1"/>
+          <w:numId w:val="1"/>
+        </w:numPr>
+      </w:pPr>
+      <w:r>
+        <w:t>Run “</w:t>
+      </w:r>
+      <w:r>
+        <w:t xml:space="preserve">docker-compose up </w:t>
+      </w:r>
+      <w:r>
+        <w:t>–</w:t>
+      </w:r>
+      <w:r>
+        <w:t>build</w:t>
+      </w:r>
+      <w:r>
+        <w:t>”</w:t>
+      </w:r>
+      <w:r>
+        <w:t xml:space="preserve"> in a terminal</w:t>
       </w:r>
       <w:r>
         <w:t xml:space="preserve"> </w:t>
       </w:r>
-      <w:proofErr w:type="gramStart"/>
-      <w:r>
-        <w:t>( first</w:t>
-      </w:r>
-      <w:proofErr w:type="gramEnd"/>
-      <w:r>
-        <w:t>_</w:t>
-      </w:r>
-      <w:r>
-        <w:t>name, Last</w:t>
-      </w:r>
-      <w:r>
-        <w:t>_</w:t>
-      </w:r>
-      <w:r>
-        <w:t>name</w:t>
-      </w:r>
-      <w:r>
-        <w:t xml:space="preserve"> while id is the primary key</w:t>
+      <w:r>
+        <w:t>(this</w:t>
+      </w:r>
+      <w:r>
+        <w:t xml:space="preserve"> get</w:t>
+      </w:r>
+      <w:r>
+        <w:t>s</w:t>
+      </w:r>
+      <w:r>
+        <w:t xml:space="preserve"> </w:t>
+      </w:r>
+      <w:r>
+        <w:t>postgres image defined in docker-</w:t>
+      </w:r>
+      <w:r>
+        <w:t>compose file</w:t>
+      </w:r>
+      <w:r>
+        <w:t xml:space="preserve"> running</w:t>
       </w:r>
       <w:r>
         <w:t>)</w:t>
       </w:r>
     </w:p>
-    <w:p/>
-    <w:p>
-      <w:r>
-        <w:t xml:space="preserve">A postgres database is provisioned using a docker compose file </w:t>
-      </w:r>
-      <w:r>
-        <w:t>using</w:t>
-      </w:r>
-      <w:r>
-        <w:t xml:space="preserve"> postgres 14</w:t>
-      </w:r>
-      <w:r>
-        <w:t>.</w:t>
-      </w:r>
-      <w:r>
-        <w:t xml:space="preserve">1 image.  </w:t>
-      </w:r>
-      <w:r>
-        <w:t xml:space="preserve">Table </w:t>
-      </w:r>
-      <w:proofErr w:type="gramStart"/>
-      <w:r>
-        <w:t xml:space="preserve">Name,  </w:t>
-      </w:r>
-      <w:r>
-        <w:t>‘</w:t>
-      </w:r>
-      <w:proofErr w:type="gramEnd"/>
-      <w:r>
-        <w:t>employee_data’ is created with fields;</w:t>
-      </w:r>
-    </w:p>
-    <w:p>
-      <w:pPr>
-        <w:pStyle w:val="ListParagraph"/>
-        <w:numPr>
-          <w:ilvl w:val="0"/>
-          <w:numId w:val="1"/>
-        </w:numPr>
-      </w:pPr>
-      <w:r>
-        <w:t>ID</w:t>
-      </w:r>
-    </w:p>
-    <w:p>
-      <w:pPr>
-        <w:pStyle w:val="ListParagraph"/>
-        <w:numPr>
-          <w:ilvl w:val="0"/>
-          <w:numId w:val="1"/>
-        </w:numPr>
-      </w:pPr>
-      <w:r>
-        <w:t>First_name</w:t>
-      </w:r>
-    </w:p>
-    <w:p>
-      <w:pPr>
-        <w:pStyle w:val="ListParagraph"/>
-        <w:numPr>
-          <w:ilvl w:val="0"/>
-          <w:numId w:val="1"/>
-        </w:numPr>
-      </w:pPr>
-      <w:r>
-        <w:t>Last_name</w:t>
-      </w:r>
-    </w:p>
-    <w:p>
-      <w:pPr>
-        <w:pStyle w:val="ListParagraph"/>
-        <w:numPr>
-          <w:ilvl w:val="0"/>
-          <w:numId w:val="1"/>
-        </w:numPr>
-      </w:pPr>
-      <w:r>
-        <w:t>Email</w:t>
-      </w:r>
-    </w:p>
-    <w:p>
-      <w:pPr>
-        <w:pStyle w:val="ListParagraph"/>
-        <w:numPr>
-          <w:ilvl w:val="0"/>
-          <w:numId w:val="1"/>
-        </w:numPr>
-      </w:pPr>
-      <w:r>
-        <w:t>Gender</w:t>
-      </w:r>
-    </w:p>
-    <w:p>
-      <w:pPr>
-        <w:pStyle w:val="ListParagraph"/>
-        <w:numPr>
-          <w:ilvl w:val="0"/>
-          <w:numId w:val="1"/>
-        </w:numPr>
-      </w:pPr>
-      <w:r>
-        <w:t>Ip_address</w:t>
-      </w:r>
-    </w:p>
-    <w:p>
-      <w:r>
-        <w:t>To run the</w:t>
-      </w:r>
-      <w:r>
-        <w:t xml:space="preserve"> code</w:t>
-      </w:r>
-      <w:r>
-        <w:t>:</w:t>
-      </w:r>
-    </w:p>
-    <w:p>
-      <w:pPr>
-        <w:pStyle w:val="ListParagraph"/>
-        <w:numPr>
-          <w:ilvl w:val="0"/>
-          <w:numId w:val="1"/>
-        </w:numPr>
-      </w:pPr>
-      <w:r>
-        <w:t xml:space="preserve">Navigate to folder containing </w:t>
-      </w:r>
-      <w:r>
-        <w:t>“</w:t>
-      </w:r>
-      <w:r>
-        <w:t>docker-compose.yml</w:t>
+    <w:p>
+      <w:pPr>
+        <w:pStyle w:val="ListParagraph"/>
+        <w:numPr>
+          <w:ilvl w:val="1"/>
+          <w:numId w:val="1"/>
+        </w:numPr>
+      </w:pPr>
+      <w:r>
+        <w:t>Run “</w:t>
+      </w:r>
+      <w:r>
+        <w:t>python ETL_Script.py</w:t>
+      </w:r>
+      <w:r>
+        <w:t xml:space="preserve">” in a separate </w:t>
+      </w:r>
+      <w:r>
+        <w:t>terminal. (</w:t>
+      </w:r>
+      <w:r>
+        <w:t xml:space="preserve"> running  is not necessary as data has been loaded to the table hence, you will get an error [</w:t>
+      </w:r>
+      <w:r>
+        <w:t>duplicate key value violates unique constraint "employeedata_pkey"</w:t>
+      </w:r>
+      <w:r>
+        <w:t>] because table does not allow duplicates.</w:t>
+      </w:r>
+    </w:p>
+    <w:p>
+      <w:pPr>
+        <w:pStyle w:val="ListParagraph"/>
+        <w:numPr>
+          <w:ilvl w:val="1"/>
+          <w:numId w:val="1"/>
+        </w:numPr>
+      </w:pPr>
+      <w:r>
+        <w:t xml:space="preserve">Run “Docker </w:t>
+      </w:r>
+      <w:proofErr w:type="spellStart"/>
+      <w:r>
+        <w:t>ps</w:t>
+      </w:r>
+      <w:proofErr w:type="spellEnd"/>
+      <w:r>
+        <w:t xml:space="preserve">” </w:t>
+      </w:r>
+      <w:r>
+        <w:t>(in</w:t>
+      </w:r>
+      <w:r>
+        <w:t xml:space="preserve"> a separate </w:t>
+      </w:r>
+      <w:r>
+        <w:t>terminal to</w:t>
+      </w:r>
+      <w:r>
+        <w:t xml:space="preserve"> get container id to interact with the shell</w:t>
+      </w:r>
+      <w:r>
+        <w:t>)</w:t>
+      </w:r>
+    </w:p>
+    <w:p>
+      <w:pPr>
+        <w:pStyle w:val="ListParagraph"/>
+        <w:numPr>
+          <w:ilvl w:val="2"/>
+          <w:numId w:val="1"/>
+        </w:numPr>
+      </w:pPr>
+      <w:r>
+        <w:t>Run “</w:t>
+      </w:r>
+      <w:r>
+        <w:t xml:space="preserve">docker exec -it </w:t>
+      </w:r>
+      <w:r>
+        <w:t>[container id]</w:t>
+      </w:r>
+      <w:r>
+        <w:t xml:space="preserve"> psql -U postgres -d postgres</w:t>
+      </w:r>
+      <w:r>
+        <w:t xml:space="preserve">” </w:t>
+      </w:r>
+    </w:p>
+    <w:p>
+      <w:pPr>
+        <w:pStyle w:val="ListParagraph"/>
+        <w:numPr>
+          <w:ilvl w:val="3"/>
+          <w:numId w:val="1"/>
+        </w:numPr>
+      </w:pPr>
+      <w:r>
+        <w:t xml:space="preserve">Opens a </w:t>
+      </w:r>
+      <w:proofErr w:type="spellStart"/>
+      <w:r>
+        <w:t>postgres</w:t>
+      </w:r>
+      <w:proofErr w:type="spellEnd"/>
+      <w:r>
+        <w:t xml:space="preserve">  interactive  shell</w:t>
+      </w:r>
+    </w:p>
+    <w:p>
+      <w:pPr>
+        <w:pStyle w:val="ListParagraph"/>
+        <w:numPr>
+          <w:ilvl w:val="2"/>
+          <w:numId w:val="1"/>
+        </w:numPr>
+      </w:pPr>
+      <w:r>
+        <w:t>Run “\dt” to see table (</w:t>
+      </w:r>
+      <w:r>
+        <w:t>employeedata</w:t>
+      </w:r>
+      <w:r>
+        <w:t>) created</w:t>
+      </w:r>
+      <w:r>
+        <w:t xml:space="preserve"> by “</w:t>
+      </w:r>
+      <w:r>
+        <w:t>ETL_Script.py</w:t>
       </w:r>
       <w:r>
         <w:t>”</w:t>
       </w:r>
-      <w:r>
-        <w:t xml:space="preserve"> file and </w:t>
-      </w:r>
-      <w:r>
-        <w:t>“</w:t>
-      </w:r>
-      <w:r>
-        <w:t>ETL_Script.py</w:t>
-      </w:r>
-      <w:r>
-        <w:t>”</w:t>
-      </w:r>
-      <w:r>
-        <w:t xml:space="preserve">, ensure docker is installed on </w:t>
-      </w:r>
-      <w:r>
-        <w:t>your</w:t>
-      </w:r>
-      <w:r>
-        <w:t xml:space="preserve"> computer </w:t>
-      </w:r>
-      <w:proofErr w:type="gramStart"/>
-      <w:r>
-        <w:t>then;</w:t>
-      </w:r>
-      <w:proofErr w:type="gramEnd"/>
+    </w:p>
+    <w:p>
+      <w:pPr>
+        <w:pStyle w:val="ListParagraph"/>
+        <w:numPr>
+          <w:ilvl w:val="3"/>
+          <w:numId w:val="1"/>
+        </w:numPr>
+      </w:pPr>
     </w:p>
     <w:p>
       <w:pPr>
@@ -240,124 +444,23 @@
         <w:t>Run “</w:t>
       </w:r>
       <w:r>
-        <w:t xml:space="preserve">docker-compose up </w:t>
-      </w:r>
-      <w:r>
-        <w:t>–</w:t>
-      </w:r>
-      <w:r>
-        <w:t>build</w:t>
-      </w:r>
-      <w:r>
-        <w:t>”</w:t>
-      </w:r>
-      <w:r>
-        <w:t xml:space="preserve"> in a terminal</w:t>
+        <w:t xml:space="preserve">select </w:t>
+      </w:r>
+      <w:r>
+        <w:t>count (</w:t>
+      </w:r>
+      <w:r>
+        <w:t>*) from employeedata;</w:t>
+      </w:r>
+      <w:r>
+        <w:t>” to count rows of data which matches our csv file then run</w:t>
+      </w:r>
+      <w:r>
+        <w:t>,</w:t>
       </w:r>
       <w:r>
         <w:t xml:space="preserve"> </w:t>
       </w:r>
-      <w:r>
-        <w:t>(this</w:t>
-      </w:r>
-      <w:r>
-        <w:t xml:space="preserve"> get</w:t>
-      </w:r>
-      <w:r>
-        <w:t>s</w:t>
-      </w:r>
-      <w:r>
-        <w:t xml:space="preserve"> </w:t>
-      </w:r>
-      <w:r>
-        <w:t>postgres image defined in docker-</w:t>
-      </w:r>
-      <w:proofErr w:type="gramStart"/>
-      <w:r>
-        <w:t xml:space="preserve">compose </w:t>
-      </w:r>
-      <w:r>
-        <w:t xml:space="preserve"> file</w:t>
-      </w:r>
-      <w:proofErr w:type="gramEnd"/>
-      <w:r>
-        <w:t xml:space="preserve"> running</w:t>
-      </w:r>
-      <w:r>
-        <w:t>)</w:t>
-      </w:r>
-    </w:p>
-    <w:p>
-      <w:pPr>
-        <w:pStyle w:val="ListParagraph"/>
-        <w:numPr>
-          <w:ilvl w:val="1"/>
-          <w:numId w:val="1"/>
-        </w:numPr>
-      </w:pPr>
-      <w:r>
-        <w:t>Run “</w:t>
-      </w:r>
-      <w:r>
-        <w:t>python ETL_Script.py</w:t>
-      </w:r>
-      <w:r>
-        <w:t xml:space="preserve">” in a separate </w:t>
-      </w:r>
-      <w:proofErr w:type="gramStart"/>
-      <w:r>
-        <w:t>terminal.</w:t>
-      </w:r>
-      <w:r>
-        <w:t>(</w:t>
-      </w:r>
-      <w:proofErr w:type="gramEnd"/>
-      <w:r>
-        <w:t xml:space="preserve"> running  is not necessary as data has been loaded to the table hence, you will get an error [</w:t>
-      </w:r>
-      <w:r>
-        <w:t>duplicate key value violates unique constraint "employeedata_pkey"</w:t>
-      </w:r>
-      <w:r>
-        <w:t>] because table does not allow duplicates.</w:t>
-      </w:r>
-    </w:p>
-    <w:p>
-      <w:pPr>
-        <w:pStyle w:val="ListParagraph"/>
-        <w:numPr>
-          <w:ilvl w:val="1"/>
-          <w:numId w:val="1"/>
-        </w:numPr>
-      </w:pPr>
-      <w:r>
-        <w:t xml:space="preserve">Run “Docker </w:t>
-      </w:r>
-      <w:proofErr w:type="spellStart"/>
-      <w:r>
-        <w:t>ps</w:t>
-      </w:r>
-      <w:proofErr w:type="spellEnd"/>
-      <w:r>
-        <w:t xml:space="preserve">” </w:t>
-      </w:r>
-      <w:proofErr w:type="gramStart"/>
-      <w:r>
-        <w:t>( in</w:t>
-      </w:r>
-      <w:proofErr w:type="gramEnd"/>
-      <w:r>
-        <w:t xml:space="preserve"> a separate </w:t>
-      </w:r>
-      <w:r>
-        <w:t>terminal to</w:t>
-      </w:r>
-      <w:r>
-        <w:t xml:space="preserve"> get container id to interact with the shell</w:t>
-      </w:r>
-      <w:r>
-        <w:t>)</w:t>
-      </w:r>
     </w:p>
     <w:p>
       <w:pPr>
@@ -368,133 +471,14 @@
         </w:numPr>
       </w:pPr>
       <w:r>
-        <w:t>Run “</w:t>
-      </w:r>
-      <w:r>
-        <w:t xml:space="preserve">docker exec -it </w:t>
-      </w:r>
-      <w:r>
-        <w:t>[container id]</w:t>
-      </w:r>
-      <w:r>
-        <w:t xml:space="preserve"> psql -U postgres -d </w:t>
-      </w:r>
-      <w:proofErr w:type="gramStart"/>
-      <w:r>
-        <w:t>postgres</w:t>
-      </w:r>
-      <w:r>
-        <w:t>”</w:t>
-      </w:r>
-      <w:proofErr w:type="gramEnd"/>
-      <w:r>
-        <w:t xml:space="preserve"> </w:t>
-      </w:r>
-    </w:p>
-    <w:p>
-      <w:pPr>
-        <w:pStyle w:val="ListParagraph"/>
-        <w:numPr>
-          <w:ilvl w:val="3"/>
-          <w:numId w:val="1"/>
-        </w:numPr>
-      </w:pPr>
-      <w:proofErr w:type="gramStart"/>
-      <w:r>
-        <w:t>Opens  a</w:t>
-      </w:r>
-      <w:proofErr w:type="gramEnd"/>
-      <w:r>
-        <w:t xml:space="preserve">  postures interactive  shell</w:t>
-      </w:r>
-    </w:p>
-    <w:p>
-      <w:pPr>
-        <w:pStyle w:val="ListParagraph"/>
-        <w:numPr>
-          <w:ilvl w:val="2"/>
-          <w:numId w:val="1"/>
-        </w:numPr>
-      </w:pPr>
-      <w:r>
-        <w:t>Run “\dt” to see table (</w:t>
-      </w:r>
-      <w:r>
-        <w:t>employeedata</w:t>
-      </w:r>
-      <w:r>
-        <w:t>) created</w:t>
-      </w:r>
-      <w:r>
-        <w:t xml:space="preserve"> by “</w:t>
-      </w:r>
-      <w:r>
-        <w:t>ETL_Script.py</w:t>
-      </w:r>
-      <w:r>
-        <w:t>”</w:t>
-      </w:r>
-    </w:p>
-    <w:p>
-      <w:pPr>
-        <w:pStyle w:val="ListParagraph"/>
-        <w:numPr>
-          <w:ilvl w:val="3"/>
-          <w:numId w:val="1"/>
-        </w:numPr>
-      </w:pPr>
-    </w:p>
-    <w:p>
-      <w:pPr>
-        <w:pStyle w:val="ListParagraph"/>
-        <w:numPr>
-          <w:ilvl w:val="1"/>
-          <w:numId w:val="1"/>
-        </w:numPr>
-      </w:pPr>
-      <w:r>
-        <w:t>Run “</w:t>
-      </w:r>
-      <w:r>
-        <w:t xml:space="preserve">select </w:t>
-      </w:r>
-      <w:proofErr w:type="gramStart"/>
-      <w:r>
-        <w:t>count(</w:t>
-      </w:r>
-      <w:proofErr w:type="gramEnd"/>
-      <w:r>
-        <w:t>*) from employeedata;</w:t>
-      </w:r>
-      <w:r>
-        <w:t>” to count rows of data which matches our csv file then run</w:t>
-      </w:r>
-      <w:r>
-        <w:t>,</w:t>
-      </w:r>
-      <w:r>
-        <w:t xml:space="preserve"> </w:t>
-      </w:r>
-    </w:p>
-    <w:p>
-      <w:pPr>
-        <w:pStyle w:val="ListParagraph"/>
-        <w:numPr>
-          <w:ilvl w:val="2"/>
-          <w:numId w:val="1"/>
-        </w:numPr>
-      </w:pPr>
-      <w:r>
         <w:t>select * from employeedata;</w:t>
       </w:r>
       <w:r>
         <w:t xml:space="preserve"> to see data </w:t>
       </w:r>
-      <w:proofErr w:type="gramStart"/>
-      <w:r>
-        <w:t>loaded</w:t>
-      </w:r>
-      <w:proofErr w:type="gramEnd"/>
+      <w:r>
+        <w:t>loaded.</w:t>
+      </w:r>
     </w:p>
     <w:p>
       <w:pPr>
